--- a/RUP/Use Cases/21 Предоставление сведений о качестве изделия.docx
+++ b/RUP/Use Cases/21 Предоставление сведений о качестве изделия.docx
@@ -27,38 +27,54 @@
     <w:p>
       <w:pPr>
         <w:pStyle w:val="a9"/>
-        <w:rPr>
-          <w:lang w:val="en-US"/>
-        </w:rPr>
-      </w:pPr>
-      <w:r>
-        <w:rPr>
-          <w:lang w:val="en-US"/>
-        </w:rPr>
-        <w:t>Use Case Speci</w:t>
+      </w:pPr>
+      <w:r>
+        <w:rPr>
+          <w:lang w:val="en-US"/>
+        </w:rPr>
+        <w:t>Use</w:t>
+      </w:r>
+      <w:r>
+        <w:t xml:space="preserve"> </w:t>
+      </w:r>
+      <w:r>
+        <w:rPr>
+          <w:lang w:val="en-US"/>
+        </w:rPr>
+        <w:t>Case</w:t>
+      </w:r>
+      <w:r>
+        <w:t xml:space="preserve"> </w:t>
       </w:r>
       <w:proofErr w:type="spellStart"/>
       <w:r>
+        <w:rPr>
+          <w:lang w:val="en-US"/>
+        </w:rPr>
+        <w:t>Speci</w:t>
+      </w:r>
+      <w:proofErr w:type="spellEnd"/>
+      <w:r>
         <w:t>ﬁ</w:t>
       </w:r>
+      <w:proofErr w:type="spellStart"/>
+      <w:r>
+        <w:rPr>
+          <w:lang w:val="en-US"/>
+        </w:rPr>
+        <w:t>cation</w:t>
+      </w:r>
       <w:proofErr w:type="spellEnd"/>
       <w:r>
-        <w:rPr>
-          <w:lang w:val="en-US"/>
-        </w:rPr>
-        <w:t>cation: &lt;</w:t>
+        <w:t>: &lt;</w:t>
       </w:r>
       <w:r>
         <w:rPr>
           <w:i/>
-          <w:lang w:val="en-US"/>
-        </w:rPr>
-        <w:t>Name</w:t>
-      </w:r>
-      <w:r>
-        <w:rPr>
-          <w:lang w:val="en-US"/>
-        </w:rPr>
+        </w:rPr>
+        <w:t>21 Предоставление сведений о качестве изделия</w:t>
+      </w:r>
+      <w:r>
         <w:t>&gt;</w:t>
       </w:r>
     </w:p>
@@ -73,7 +89,19 @@
         <w:rPr>
           <w:lang w:val="en-US"/>
         </w:rPr>
-        <w:t>Version &lt;#.#&gt;</w:t>
+        <w:t>Version &lt;</w:t>
+      </w:r>
+      <w:r>
+        <w:rPr>
+          <w:i/>
+        </w:rPr>
+        <w:t>1.0</w:t>
+      </w:r>
+      <w:r>
+        <w:rPr>
+          <w:lang w:val="en-US"/>
+        </w:rPr>
+        <w:t>&gt;</w:t>
       </w:r>
     </w:p>
     <w:p>
@@ -112,7 +140,6 @@
         <w:rPr>
           <w:rFonts w:ascii="Times New Roman" w:hAnsi="Times New Roman"/>
           <w:szCs w:val="28"/>
-          <w:lang w:val="en-US"/>
         </w:rPr>
       </w:pPr>
       <w:r>
@@ -126,24 +153,8 @@
       <w:r>
         <w:rPr>
           <w:rFonts w:ascii="Times New Roman" w:hAnsi="Times New Roman"/>
-          <w:lang w:val="en-US"/>
-        </w:rPr>
-        <w:t>&lt;</w:t>
-      </w:r>
-      <w:r>
-        <w:rPr>
-          <w:rFonts w:ascii="Times New Roman" w:hAnsi="Times New Roman"/>
-          <w:i/>
-          <w:lang w:val="en-US"/>
-        </w:rPr>
-        <w:t>Name</w:t>
-      </w:r>
-      <w:r>
-        <w:rPr>
-          <w:rFonts w:ascii="Times New Roman" w:hAnsi="Times New Roman"/>
-          <w:lang w:val="en-US"/>
-        </w:rPr>
-        <w:t>&gt;</w:t>
+        </w:rPr>
+        <w:t>Предоставление сведений о качестве системы</w:t>
       </w:r>
     </w:p>
     <w:p>
@@ -162,118 +173,82 @@
     </w:p>
     <w:p>
       <w:pPr>
-        <w:pStyle w:val="a4"/>
-        <w:tabs>
-          <w:tab w:val="left" w:pos="709"/>
-          <w:tab w:val="left" w:pos="1417"/>
-          <w:tab w:val="left" w:pos="2126"/>
-          <w:tab w:val="left" w:pos="2835"/>
-          <w:tab w:val="left" w:pos="3543"/>
-          <w:tab w:val="left" w:pos="4252"/>
-          <w:tab w:val="left" w:pos="4961"/>
-          <w:tab w:val="left" w:pos="5669"/>
-          <w:tab w:val="left" w:pos="6378"/>
-          <w:tab w:val="left" w:pos="7087"/>
-          <w:tab w:val="left" w:pos="7795"/>
-          <w:tab w:val="left" w:pos="8504"/>
-          <w:tab w:val="left" w:pos="9213"/>
-        </w:tabs>
-        <w:spacing w:line="360" w:lineRule="auto"/>
-        <w:rPr>
-          <w:rFonts w:ascii="Times New Roman" w:hAnsi="Times New Roman"/>
-          <w:szCs w:val="28"/>
-          <w:lang w:val="en-US"/>
-        </w:rPr>
-      </w:pPr>
-      <w:r>
-        <w:rPr>
-          <w:rFonts w:ascii="Times New Roman" w:hAnsi="Times New Roman"/>
-          <w:szCs w:val="28"/>
+        <w:ind w:left="708"/>
+        <w:rPr>
+          <w:lang w:val="ru-RU"/>
+        </w:rPr>
+      </w:pPr>
+      <w:bookmarkStart w:id="0" w:name="_GoBack"/>
+      <w:r>
+        <w:rPr>
+          <w:lang w:val="ru-RU"/>
+        </w:rPr>
+        <w:t>В данном варианте использования предполагается, что маг производит тестирование готового изделия и проводит проверку изделия на соответствие с требованиями заказчика. На данном этапе принимается решение о годности товара к продаже, либо отправлении его на доработку.</w:t>
+      </w:r>
+      <w:bookmarkEnd w:id="0"/>
+    </w:p>
+    <w:p>
+      <w:pPr>
+        <w:pStyle w:val="1"/>
+        <w:rPr>
+          <w:lang w:val="en-US"/>
+        </w:rPr>
+      </w:pPr>
+      <w:r>
+        <w:rPr>
+          <w:lang w:val="en-US"/>
+        </w:rPr>
+        <w:t>Flow</w:t>
+      </w:r>
+      <w:r>
+        <w:rPr>
+          <w:lang w:val="en-US"/>
+        </w:rPr>
+        <w:t xml:space="preserve"> </w:t>
+      </w:r>
+      <w:r>
+        <w:rPr>
+          <w:lang w:val="en-US"/>
+        </w:rPr>
+        <w:t>of</w:t>
+      </w:r>
+      <w:r>
+        <w:rPr>
+          <w:lang w:val="en-US"/>
+        </w:rPr>
+        <w:t xml:space="preserve"> </w:t>
+      </w:r>
+      <w:r>
+        <w:rPr>
+          <w:lang w:val="en-US"/>
+        </w:rPr>
+        <w:t>Events</w:t>
+      </w:r>
+    </w:p>
+    <w:p>
+      <w:pPr>
+        <w:pStyle w:val="2"/>
+        <w:rPr>
+          <w:i w:val="0"/>
+          <w:lang w:val="en-US"/>
+        </w:rPr>
+      </w:pPr>
+      <w:r>
+        <w:rPr>
           <w:lang w:val="en-US"/>
         </w:rPr>
         <w:tab/>
       </w:r>
       <w:r>
         <w:rPr>
-          <w:rFonts w:ascii="Times New Roman" w:hAnsi="Times New Roman"/>
-          <w:lang w:val="en-US"/>
-        </w:rPr>
-        <w:t>&lt;</w:t>
-      </w:r>
-      <w:r>
-        <w:rPr>
-          <w:rFonts w:ascii="Times New Roman" w:hAnsi="Times New Roman"/>
-          <w:i/>
-          <w:lang w:val="en-US"/>
-        </w:rPr>
-        <w:t>Description</w:t>
-      </w:r>
-      <w:r>
-        <w:rPr>
-          <w:rFonts w:ascii="Times New Roman" w:hAnsi="Times New Roman"/>
-          <w:lang w:val="en-US"/>
-        </w:rPr>
-        <w:t>&gt;</w:t>
-      </w:r>
-    </w:p>
-    <w:p>
-      <w:pPr>
-        <w:pStyle w:val="1"/>
-        <w:rPr>
-          <w:lang w:val="en-US"/>
-        </w:rPr>
-      </w:pPr>
-      <w:r>
-        <w:rPr>
-          <w:lang w:val="en-US"/>
-        </w:rPr>
-        <w:t>Flow</w:t>
-      </w:r>
-      <w:r>
-        <w:rPr>
-          <w:lang w:val="en-US"/>
-        </w:rPr>
-        <w:t xml:space="preserve"> </w:t>
-      </w:r>
-      <w:r>
-        <w:rPr>
-          <w:lang w:val="en-US"/>
-        </w:rPr>
-        <w:t>of</w:t>
-      </w:r>
-      <w:r>
-        <w:rPr>
-          <w:lang w:val="en-US"/>
-        </w:rPr>
-        <w:t xml:space="preserve"> </w:t>
-      </w:r>
-      <w:r>
-        <w:rPr>
-          <w:lang w:val="en-US"/>
-        </w:rPr>
-        <w:t>Events</w:t>
-      </w:r>
-    </w:p>
-    <w:p>
-      <w:pPr>
-        <w:pStyle w:val="2"/>
-        <w:rPr>
-          <w:i w:val="0"/>
-        </w:rPr>
-      </w:pPr>
-      <w:r>
-        <w:rPr>
-          <w:lang w:val="en-US"/>
-        </w:rPr>
-        <w:tab/>
-      </w:r>
-      <w:r>
-        <w:rPr>
           <w:lang w:val="en-US"/>
         </w:rPr>
         <w:t>Basic</w:t>
       </w:r>
       <w:r>
+        <w:rPr>
+          <w:lang w:val="en-US"/>
+        </w:rPr>
         <w:t xml:space="preserve"> </w:t>
       </w:r>
       <w:r>
@@ -807,7 +782,6 @@
           <w:i/>
           <w:sz w:val="26"/>
           <w:szCs w:val="28"/>
-          <w:lang w:val="en-US"/>
         </w:rPr>
       </w:pPr>
       <w:r>
@@ -822,26 +796,8 @@
         <w:rPr>
           <w:rFonts w:ascii="Times New Roman" w:hAnsi="Times New Roman"/>
           <w:szCs w:val="28"/>
-          <w:lang w:val="en-US"/>
-        </w:rPr>
-        <w:t>&lt;</w:t>
-      </w:r>
-      <w:r>
-        <w:rPr>
-          <w:rFonts w:ascii="Times New Roman" w:hAnsi="Times New Roman"/>
-          <w:i/>
-          <w:szCs w:val="28"/>
-          <w:lang w:val="en-US"/>
-        </w:rPr>
-        <w:t>if exists, otherwise - No</w:t>
-      </w:r>
-      <w:r>
-        <w:rPr>
-          <w:rFonts w:ascii="Times New Roman" w:hAnsi="Times New Roman"/>
-          <w:szCs w:val="28"/>
-          <w:lang w:val="en-US"/>
-        </w:rPr>
-        <w:t>&gt;</w:t>
+        </w:rPr>
+        <w:t>Нет</w:t>
       </w:r>
     </w:p>
     <w:p>
@@ -906,55 +862,75 @@
         <w:rPr>
           <w:lang w:val="en-US"/>
         </w:rPr>
+        <w:lastRenderedPageBreak/>
         <w:t>Interface example</w:t>
       </w:r>
     </w:p>
     <w:p>
-      <w:pPr>
-        <w:pStyle w:val="a4"/>
-        <w:tabs>
-          <w:tab w:val="left" w:pos="709"/>
-          <w:tab w:val="left" w:pos="1417"/>
-          <w:tab w:val="left" w:pos="2126"/>
-          <w:tab w:val="left" w:pos="2835"/>
-          <w:tab w:val="left" w:pos="3543"/>
-          <w:tab w:val="left" w:pos="4252"/>
-          <w:tab w:val="left" w:pos="4961"/>
-          <w:tab w:val="left" w:pos="5669"/>
-          <w:tab w:val="left" w:pos="6378"/>
-          <w:tab w:val="left" w:pos="7087"/>
-          <w:tab w:val="left" w:pos="7795"/>
-          <w:tab w:val="left" w:pos="8504"/>
-          <w:tab w:val="left" w:pos="9213"/>
-        </w:tabs>
-        <w:spacing w:line="360" w:lineRule="auto"/>
-        <w:ind w:left="708"/>
-        <w:rPr>
-          <w:rFonts w:ascii="Times New Roman" w:hAnsi="Times New Roman"/>
+      <w:r>
+        <w:rPr>
+          <w:rFonts w:eastAsia="ヒラギノ角ゴ Pro W3"/>
           <w:i/>
-          <w:szCs w:val="28"/>
-          <w:lang w:val="en-US"/>
-        </w:rPr>
-      </w:pPr>
-      <w:r>
-        <w:rPr>
-          <w:rFonts w:ascii="Times New Roman" w:hAnsi="Times New Roman"/>
-          <w:i/>
-          <w:szCs w:val="28"/>
-          <w:lang w:val="en-US"/>
-        </w:rPr>
-        <w:t>&lt;Mockups&gt;</w:t>
-      </w:r>
-    </w:p>
-    <w:p>
-      <w:bookmarkStart w:id="0" w:name="_GoBack"/>
-      <w:bookmarkEnd w:id="0"/>
+          <w:noProof/>
+          <w:color w:val="000000"/>
+          <w:szCs w:val="28"/>
+          <w:lang w:val="ru-RU" w:eastAsia="ru-RU"/>
+        </w:rPr>
+        <w:drawing>
+          <wp:inline distT="0" distB="0" distL="0" distR="0">
+            <wp:extent cx="6116320" cy="4587240"/>
+            <wp:effectExtent l="0" t="0" r="0" b="0"/>
+            <wp:docPr id="1" name="Рисунок 1" descr="C:\Users\802140\AppData\Local\Temp\fla44AF.tmp\Snapshot.png"/>
+            <wp:cNvGraphicFramePr>
+              <a:graphicFrameLocks xmlns:a="http://schemas.openxmlformats.org/drawingml/2006/main" noChangeAspect="1"/>
+            </wp:cNvGraphicFramePr>
+            <a:graphic xmlns:a="http://schemas.openxmlformats.org/drawingml/2006/main">
+              <a:graphicData uri="http://schemas.openxmlformats.org/drawingml/2006/picture">
+                <pic:pic xmlns:pic="http://schemas.openxmlformats.org/drawingml/2006/picture">
+                  <pic:nvPicPr>
+                    <pic:cNvPr id="0" name="Picture 1" descr="C:\Users\802140\AppData\Local\Temp\fla44AF.tmp\Snapshot.png"/>
+                    <pic:cNvPicPr>
+                      <a:picLocks noChangeAspect="1" noChangeArrowheads="1"/>
+                    </pic:cNvPicPr>
+                  </pic:nvPicPr>
+                  <pic:blipFill>
+                    <a:blip r:embed="rId8">
+                      <a:extLst>
+                        <a:ext uri="{28A0092B-C50C-407E-A947-70E740481C1C}">
+                          <a14:useLocalDpi xmlns:a14="http://schemas.microsoft.com/office/drawing/2010/main" val="0"/>
+                        </a:ext>
+                      </a:extLst>
+                    </a:blip>
+                    <a:srcRect/>
+                    <a:stretch>
+                      <a:fillRect/>
+                    </a:stretch>
+                  </pic:blipFill>
+                  <pic:spPr bwMode="auto">
+                    <a:xfrm>
+                      <a:off x="0" y="0"/>
+                      <a:ext cx="6116320" cy="4587240"/>
+                    </a:xfrm>
+                    <a:prstGeom prst="rect">
+                      <a:avLst/>
+                    </a:prstGeom>
+                    <a:noFill/>
+                    <a:ln>
+                      <a:noFill/>
+                    </a:ln>
+                  </pic:spPr>
+                </pic:pic>
+              </a:graphicData>
+            </a:graphic>
+          </wp:inline>
+        </w:drawing>
+      </w:r>
     </w:p>
     <w:sectPr>
-      <w:headerReference w:type="even" r:id="rId8"/>
-      <w:headerReference w:type="default" r:id="rId9"/>
-      <w:footerReference w:type="even" r:id="rId10"/>
-      <w:footerReference w:type="default" r:id="rId11"/>
+      <w:headerReference w:type="even" r:id="rId9"/>
+      <w:headerReference w:type="default" r:id="rId10"/>
+      <w:footerReference w:type="even" r:id="rId11"/>
+      <w:footerReference w:type="default" r:id="rId12"/>
       <w:pgSz w:w="11900" w:h="16840"/>
       <w:pgMar w:top="1134" w:right="1134" w:bottom="1134" w:left="1134" w:header="709" w:footer="850" w:gutter="0"/>
       <w:cols w:space="720"/>

--- a/RUP/Use Cases/21 Предоставление сведений о качестве изделия.docx
+++ b/RUP/Use Cases/21 Предоставление сведений о качестве изделия.docx
@@ -46,25 +46,21 @@
       <w:r>
         <w:t xml:space="preserve"> </w:t>
       </w:r>
-      <w:proofErr w:type="spellStart"/>
       <w:r>
         <w:rPr>
           <w:lang w:val="en-US"/>
         </w:rPr>
         <w:t>Speci</w:t>
       </w:r>
-      <w:proofErr w:type="spellEnd"/>
       <w:r>
         <w:t>ﬁ</w:t>
       </w:r>
-      <w:proofErr w:type="spellStart"/>
       <w:r>
         <w:rPr>
           <w:lang w:val="en-US"/>
         </w:rPr>
         <w:t>cation</w:t>
       </w:r>
-      <w:proofErr w:type="spellEnd"/>
       <w:r>
         <w:t>: &lt;</w:t>
       </w:r>
@@ -95,7 +91,7 @@
         <w:rPr>
           <w:i/>
         </w:rPr>
-        <w:t>1.0</w:t>
+        <w:t>1.1</w:t>
       </w:r>
       <w:r>
         <w:rPr>
@@ -139,7 +135,6 @@
         <w:spacing w:line="360" w:lineRule="auto"/>
         <w:rPr>
           <w:rFonts w:ascii="Times New Roman" w:hAnsi="Times New Roman"/>
-          <w:szCs w:val="28"/>
         </w:rPr>
       </w:pPr>
       <w:r>
@@ -168,7 +163,79 @@
         <w:rPr>
           <w:lang w:val="en-US"/>
         </w:rPr>
-        <w:t>Brief Description</w:t>
+        <w:t>Actors</w:t>
+      </w:r>
+    </w:p>
+    <w:p>
+      <w:r>
+        <w:rPr>
+          <w:szCs w:val="28"/>
+        </w:rPr>
+        <w:tab/>
+      </w:r>
+      <w:r>
+        <w:t>Primary</w:t>
+      </w:r>
+      <w:r>
+        <w:t xml:space="preserve"> </w:t>
+      </w:r>
+      <w:r>
+        <w:t>Actor</w:t>
+      </w:r>
+      <w:r>
+        <w:t>:</w:t>
+      </w:r>
+      <w:r>
+        <w:tab/>
+      </w:r>
+      <w:r>
+        <w:rPr>
+          <w:lang w:val="ru-RU"/>
+        </w:rPr>
+        <w:t>Маг</w:t>
+      </w:r>
+    </w:p>
+    <w:p>
+      <w:pPr>
+        <w:rPr>
+          <w:szCs w:val="28"/>
+        </w:rPr>
+      </w:pPr>
+      <w:r>
+        <w:tab/>
+        <w:t>Other Actors:</w:t>
+      </w:r>
+      <w:r>
+        <w:tab/>
+      </w:r>
+      <w:r>
+        <w:tab/>
+      </w:r>
+      <w:r>
+        <w:rPr>
+          <w:lang w:val="ru-RU"/>
+        </w:rPr>
+        <w:t>Отсутствуют</w:t>
+      </w:r>
+    </w:p>
+    <w:p>
+      <w:pPr>
+        <w:pStyle w:val="1"/>
+      </w:pPr>
+      <w:r>
+        <w:rPr>
+          <w:lang w:val="en-US"/>
+        </w:rPr>
+        <w:t>Brief</w:t>
+      </w:r>
+      <w:r>
+        <w:t xml:space="preserve"> </w:t>
+      </w:r>
+      <w:r>
+        <w:rPr>
+          <w:lang w:val="en-US"/>
+        </w:rPr>
+        <w:t>Description</w:t>
       </w:r>
     </w:p>
     <w:p>
@@ -178,14 +245,12 @@
           <w:lang w:val="ru-RU"/>
         </w:rPr>
       </w:pPr>
-      <w:bookmarkStart w:id="0" w:name="_GoBack"/>
       <w:r>
         <w:rPr>
           <w:lang w:val="ru-RU"/>
         </w:rPr>
         <w:t>В данном варианте использования предполагается, что маг производит тестирование готового изделия и проводит проверку изделия на соответствие с требованиями заказчика. На данном этапе принимается решение о годности товара к продаже, либо отправлении его на доработку.</w:t>
       </w:r>
-      <w:bookmarkEnd w:id="0"/>
     </w:p>
     <w:p>
       <w:pPr>
@@ -260,194 +325,137 @@
     </w:p>
     <w:p>
       <w:pPr>
-        <w:pStyle w:val="a4"/>
+        <w:pStyle w:val="ab"/>
         <w:numPr>
           <w:ilvl w:val="0"/>
-          <w:numId w:val="3"/>
+          <w:numId w:val="4"/>
         </w:numPr>
-        <w:tabs>
-          <w:tab w:val="left" w:pos="709"/>
-          <w:tab w:val="left" w:pos="1417"/>
-          <w:tab w:val="left" w:pos="2126"/>
-          <w:tab w:val="left" w:pos="2835"/>
-          <w:tab w:val="left" w:pos="3543"/>
-          <w:tab w:val="left" w:pos="4252"/>
-          <w:tab w:val="left" w:pos="4961"/>
-          <w:tab w:val="left" w:pos="5669"/>
-          <w:tab w:val="left" w:pos="6378"/>
-          <w:tab w:val="left" w:pos="7087"/>
-          <w:tab w:val="left" w:pos="7795"/>
-          <w:tab w:val="left" w:pos="8504"/>
-          <w:tab w:val="left" w:pos="9213"/>
-        </w:tabs>
-        <w:spacing w:line="360" w:lineRule="auto"/>
-        <w:rPr>
-          <w:rFonts w:ascii="Times New Roman" w:hAnsi="Times New Roman"/>
-          <w:szCs w:val="28"/>
-          <w:lang w:val="en-US"/>
-        </w:rPr>
-      </w:pPr>
-      <w:r>
-        <w:rPr>
-          <w:rFonts w:ascii="Times New Roman" w:hAnsi="Times New Roman"/>
-          <w:szCs w:val="28"/>
-        </w:rPr>
-        <w:t>Прецедент</w:t>
-      </w:r>
-      <w:r>
-        <w:rPr>
-          <w:rFonts w:ascii="Times New Roman" w:hAnsi="Times New Roman"/>
-          <w:szCs w:val="28"/>
-          <w:lang w:val="en-US"/>
-        </w:rPr>
-        <w:t xml:space="preserve"> </w:t>
-      </w:r>
-      <w:r>
-        <w:rPr>
-          <w:rFonts w:ascii="Times New Roman" w:hAnsi="Times New Roman"/>
-          <w:szCs w:val="28"/>
-        </w:rPr>
-        <w:t>начинается</w:t>
-      </w:r>
-      <w:r>
-        <w:rPr>
-          <w:rFonts w:ascii="Times New Roman" w:hAnsi="Times New Roman"/>
-          <w:szCs w:val="28"/>
-          <w:lang w:val="en-US"/>
-        </w:rPr>
-        <w:t xml:space="preserve">, </w:t>
-      </w:r>
-      <w:r>
-        <w:rPr>
-          <w:rFonts w:ascii="Times New Roman" w:hAnsi="Times New Roman"/>
-          <w:szCs w:val="28"/>
-        </w:rPr>
-        <w:t>когда</w:t>
-      </w:r>
-      <w:r>
-        <w:rPr>
-          <w:rFonts w:ascii="Times New Roman" w:hAnsi="Times New Roman"/>
-          <w:szCs w:val="28"/>
-          <w:lang w:val="en-US"/>
-        </w:rPr>
-        <w:t xml:space="preserve"> </w:t>
-      </w:r>
-      <w:r>
-        <w:rPr>
-          <w:rFonts w:ascii="Times New Roman" w:hAnsi="Times New Roman"/>
-          <w:szCs w:val="28"/>
-          <w:lang w:val="en-US"/>
-        </w:rPr>
-        <w:t>&lt;</w:t>
-      </w:r>
-      <w:r>
-        <w:rPr>
-          <w:rFonts w:ascii="Times New Roman" w:hAnsi="Times New Roman"/>
-          <w:i/>
-          <w:szCs w:val="28"/>
-          <w:lang w:val="en-US"/>
-        </w:rPr>
-        <w:t>main action of the actor</w:t>
-      </w:r>
-      <w:r>
-        <w:rPr>
-          <w:rFonts w:ascii="Times New Roman" w:hAnsi="Times New Roman"/>
-          <w:szCs w:val="28"/>
-          <w:lang w:val="en-US"/>
-        </w:rPr>
-        <w:t>&gt;</w:t>
-      </w:r>
-    </w:p>
-    <w:p>
-      <w:pPr>
-        <w:pStyle w:val="a4"/>
+        <w:rPr>
+          <w:lang w:val="ru-RU"/>
+        </w:rPr>
+      </w:pPr>
+      <w:r>
+        <w:rPr>
+          <w:lang w:val="ru-RU"/>
+        </w:rPr>
+        <w:t xml:space="preserve">Прецедент начинается, </w:t>
+      </w:r>
+      <w:r>
+        <w:rPr>
+          <w:lang w:val="ru-RU"/>
+        </w:rPr>
+        <w:t xml:space="preserve">если Маг переходит к интерфейсу заполнения </w:t>
+      </w:r>
+      <w:r>
+        <w:rPr>
+          <w:lang w:val="ru-RU"/>
+        </w:rPr>
+        <w:t>информации о качестве изделия</w:t>
+      </w:r>
+      <w:r>
+        <w:rPr>
+          <w:lang w:val="ru-RU"/>
+        </w:rPr>
+        <w:t>.</w:t>
+      </w:r>
+    </w:p>
+    <w:p>
+      <w:pPr>
+        <w:pStyle w:val="ab"/>
         <w:numPr>
           <w:ilvl w:val="0"/>
-          <w:numId w:val="3"/>
+          <w:numId w:val="4"/>
         </w:numPr>
-        <w:tabs>
-          <w:tab w:val="left" w:pos="709"/>
-          <w:tab w:val="left" w:pos="1417"/>
-          <w:tab w:val="left" w:pos="2126"/>
-          <w:tab w:val="left" w:pos="2835"/>
-          <w:tab w:val="left" w:pos="3543"/>
-          <w:tab w:val="left" w:pos="4252"/>
-          <w:tab w:val="left" w:pos="4961"/>
-          <w:tab w:val="left" w:pos="5669"/>
-          <w:tab w:val="left" w:pos="6378"/>
-          <w:tab w:val="left" w:pos="7087"/>
-          <w:tab w:val="left" w:pos="7795"/>
-          <w:tab w:val="left" w:pos="8504"/>
-          <w:tab w:val="left" w:pos="9213"/>
-        </w:tabs>
-        <w:spacing w:line="360" w:lineRule="auto"/>
-        <w:rPr>
-          <w:rFonts w:ascii="Times New Roman" w:hAnsi="Times New Roman"/>
-          <w:szCs w:val="28"/>
-          <w:lang w:val="en-US"/>
-        </w:rPr>
-      </w:pPr>
-      <w:r>
-        <w:rPr>
-          <w:rFonts w:ascii="Times New Roman" w:hAnsi="Times New Roman"/>
-          <w:szCs w:val="28"/>
-          <w:lang w:val="en-US"/>
-        </w:rPr>
-        <w:t>&lt;</w:t>
-      </w:r>
-      <w:r>
-        <w:rPr>
-          <w:rFonts w:ascii="Times New Roman" w:hAnsi="Times New Roman"/>
-          <w:i/>
-          <w:szCs w:val="28"/>
-          <w:lang w:val="en-US"/>
-        </w:rPr>
-        <w:t>Some steps</w:t>
-      </w:r>
-      <w:r>
-        <w:rPr>
-          <w:rFonts w:ascii="Times New Roman" w:hAnsi="Times New Roman"/>
-          <w:szCs w:val="28"/>
-          <w:lang w:val="en-US"/>
-        </w:rPr>
-        <w:t>&gt;</w:t>
-      </w:r>
-    </w:p>
-    <w:p>
-      <w:pPr>
-        <w:pStyle w:val="a4"/>
+        <w:rPr>
+          <w:lang w:val="ru-RU"/>
+        </w:rPr>
+      </w:pPr>
+      <w:r>
+        <w:rPr>
+          <w:lang w:val="ru-RU"/>
+        </w:rPr>
+        <w:t xml:space="preserve">Система запрашивает у пользователя описание </w:t>
+      </w:r>
+      <w:r>
+        <w:rPr>
+          <w:lang w:val="ru-RU"/>
+        </w:rPr>
+        <w:t xml:space="preserve">качества </w:t>
+      </w:r>
+      <w:r>
+        <w:rPr>
+          <w:lang w:val="ru-RU"/>
+        </w:rPr>
+        <w:t>изделия.</w:t>
+      </w:r>
+    </w:p>
+    <w:p>
+      <w:pPr>
+        <w:pStyle w:val="ab"/>
         <w:numPr>
           <w:ilvl w:val="0"/>
-          <w:numId w:val="3"/>
+          <w:numId w:val="4"/>
         </w:numPr>
-        <w:tabs>
-          <w:tab w:val="left" w:pos="709"/>
-          <w:tab w:val="left" w:pos="1417"/>
-          <w:tab w:val="left" w:pos="2126"/>
-          <w:tab w:val="left" w:pos="2835"/>
-          <w:tab w:val="left" w:pos="3543"/>
-          <w:tab w:val="left" w:pos="4252"/>
-          <w:tab w:val="left" w:pos="4961"/>
-          <w:tab w:val="left" w:pos="5669"/>
-          <w:tab w:val="left" w:pos="6378"/>
-          <w:tab w:val="left" w:pos="7087"/>
-          <w:tab w:val="left" w:pos="7795"/>
-          <w:tab w:val="left" w:pos="8504"/>
-          <w:tab w:val="left" w:pos="9213"/>
-        </w:tabs>
-        <w:spacing w:line="360" w:lineRule="auto"/>
-        <w:rPr>
-          <w:rFonts w:ascii="Times New Roman" w:hAnsi="Times New Roman"/>
-          <w:szCs w:val="28"/>
-          <w:lang w:val="en-US"/>
-        </w:rPr>
-      </w:pPr>
-      <w:r>
-        <w:rPr>
-          <w:rFonts w:ascii="Times New Roman" w:hAnsi="Times New Roman"/>
-          <w:szCs w:val="28"/>
-        </w:rPr>
-        <w:t>Прецедент заканчивается.</w:t>
+        <w:rPr>
+          <w:lang w:val="ru-RU"/>
+        </w:rPr>
+      </w:pPr>
+      <w:r>
+        <w:rPr>
+          <w:lang w:val="ru-RU"/>
+        </w:rPr>
+        <w:t>Пользователь заполняет описание и сохраняет внесенные изменения.</w:t>
+      </w:r>
+    </w:p>
+    <w:p>
+      <w:pPr>
+        <w:pStyle w:val="ab"/>
+        <w:numPr>
+          <w:ilvl w:val="0"/>
+          <w:numId w:val="4"/>
+        </w:numPr>
+        <w:rPr>
+          <w:lang w:val="ru-RU"/>
+        </w:rPr>
+      </w:pPr>
+      <w:r>
+        <w:rPr>
+          <w:lang w:val="ru-RU"/>
+        </w:rPr>
+        <w:t xml:space="preserve">Система сохраняет описание </w:t>
+      </w:r>
+      <w:r>
+        <w:rPr>
+          <w:lang w:val="ru-RU"/>
+        </w:rPr>
+        <w:t xml:space="preserve">качества </w:t>
+      </w:r>
+      <w:r>
+        <w:rPr>
+          <w:lang w:val="ru-RU"/>
+        </w:rPr>
+        <w:t>изделия в базу данных.</w:t>
+      </w:r>
+    </w:p>
+    <w:p>
+      <w:pPr>
+        <w:pStyle w:val="ab"/>
+        <w:numPr>
+          <w:ilvl w:val="0"/>
+          <w:numId w:val="4"/>
+        </w:numPr>
+      </w:pPr>
+      <w:r>
+        <w:t>Прецедент заканчивается</w:t>
+      </w:r>
+      <w:r>
+        <w:rPr>
+          <w:lang w:val="ru-RU"/>
+        </w:rPr>
+        <w:t xml:space="preserve"> успешно</w:t>
+      </w:r>
+      <w:r>
+        <w:t>.</w:t>
       </w:r>
     </w:p>
     <w:p>
@@ -490,7 +498,6 @@
         <w:rPr>
           <w:rFonts w:ascii="Times New Roman" w:hAnsi="Times New Roman"/>
           <w:szCs w:val="28"/>
-          <w:lang w:val="en-US"/>
         </w:rPr>
       </w:pPr>
       <w:r>
@@ -511,26 +518,8 @@
         <w:rPr>
           <w:rFonts w:ascii="Times New Roman" w:hAnsi="Times New Roman"/>
           <w:szCs w:val="28"/>
-          <w:lang w:val="en-US"/>
-        </w:rPr>
-        <w:t>&lt;</w:t>
-      </w:r>
-      <w:r>
-        <w:rPr>
-          <w:rFonts w:ascii="Times New Roman" w:hAnsi="Times New Roman"/>
-          <w:i/>
-          <w:szCs w:val="28"/>
-          <w:lang w:val="en-US"/>
-        </w:rPr>
-        <w:t>if exists, otherwise - No</w:t>
-      </w:r>
-      <w:r>
-        <w:rPr>
-          <w:rFonts w:ascii="Times New Roman" w:hAnsi="Times New Roman"/>
-          <w:szCs w:val="28"/>
-          <w:lang w:val="en-US"/>
-        </w:rPr>
-        <w:t>&gt;</w:t>
+        </w:rPr>
+        <w:t>Нет</w:t>
       </w:r>
     </w:p>
     <w:p>
@@ -570,33 +559,14 @@
         <w:rPr>
           <w:rFonts w:ascii="Times New Roman" w:hAnsi="Times New Roman"/>
           <w:szCs w:val="28"/>
-          <w:lang w:val="en-US"/>
         </w:rPr>
       </w:pPr>
       <w:r>
         <w:rPr>
           <w:rFonts w:ascii="Times New Roman" w:hAnsi="Times New Roman"/>
           <w:szCs w:val="28"/>
-          <w:lang w:val="en-US"/>
-        </w:rPr>
-        <w:t>&lt;</w:t>
-      </w:r>
-      <w:r>
-        <w:rPr>
-          <w:rFonts w:ascii="Times New Roman" w:hAnsi="Times New Roman"/>
-          <w:i/>
-          <w:szCs w:val="28"/>
-          <w:lang w:val="en-US"/>
-        </w:rPr>
-        <w:t>if exists, otherwise - No</w:t>
-      </w:r>
-      <w:r>
-        <w:rPr>
-          <w:rFonts w:ascii="Times New Roman" w:hAnsi="Times New Roman"/>
-          <w:szCs w:val="28"/>
-          <w:lang w:val="en-US"/>
-        </w:rPr>
-        <w:t>&gt;</w:t>
+        </w:rPr>
+        <w:t>Нет</w:t>
       </w:r>
     </w:p>
     <w:p>
@@ -611,6 +581,151 @@
           <w:lang w:val="en-US"/>
         </w:rPr>
         <w:t>Preconditions</w:t>
+      </w:r>
+    </w:p>
+    <w:p>
+      <w:pPr>
+        <w:pStyle w:val="ab"/>
+        <w:numPr>
+          <w:ilvl w:val="0"/>
+          <w:numId w:val="5"/>
+        </w:numPr>
+        <w:rPr>
+          <w:lang w:val="ru-RU"/>
+        </w:rPr>
+      </w:pPr>
+      <w:r>
+        <w:rPr>
+          <w:lang w:val="ru-RU"/>
+        </w:rPr>
+        <w:t>Пользователь выполнил вход в систему в роли Мага.</w:t>
+      </w:r>
+    </w:p>
+    <w:p>
+      <w:pPr>
+        <w:pStyle w:val="ab"/>
+        <w:numPr>
+          <w:ilvl w:val="0"/>
+          <w:numId w:val="5"/>
+        </w:numPr>
+        <w:rPr>
+          <w:lang w:val="ru-RU"/>
+        </w:rPr>
+      </w:pPr>
+      <w:r>
+        <w:rPr>
+          <w:lang w:val="ru-RU"/>
+        </w:rPr>
+        <w:t>Пользователь имеет хотя бы один выполненный заказ (только его часть работы) в системе.</w:t>
+      </w:r>
+    </w:p>
+    <w:p>
+      <w:pPr>
+        <w:pStyle w:val="ab"/>
+        <w:numPr>
+          <w:ilvl w:val="0"/>
+          <w:numId w:val="5"/>
+        </w:numPr>
+        <w:rPr>
+          <w:lang w:val="ru-RU"/>
+        </w:rPr>
+      </w:pPr>
+      <w:r>
+        <w:rPr>
+          <w:lang w:val="ru-RU"/>
+        </w:rPr>
+        <w:t>Пользователь перешел к просмотру выполненных заказов, доступных для заполнения описания</w:t>
+      </w:r>
+      <w:r>
+        <w:rPr>
+          <w:lang w:val="ru-RU"/>
+        </w:rPr>
+        <w:t xml:space="preserve"> качества</w:t>
+      </w:r>
+      <w:r>
+        <w:rPr>
+          <w:lang w:val="ru-RU"/>
+        </w:rPr>
+        <w:t xml:space="preserve"> изделия.</w:t>
+      </w:r>
+    </w:p>
+    <w:p>
+      <w:pPr>
+        <w:pStyle w:val="1"/>
+        <w:rPr>
+          <w:lang w:val="en-US"/>
+        </w:rPr>
+      </w:pPr>
+      <w:r>
+        <w:rPr>
+          <w:lang w:val="en-US"/>
+        </w:rPr>
+        <w:t>Post conditions</w:t>
+      </w:r>
+    </w:p>
+    <w:p>
+      <w:pPr>
+        <w:pStyle w:val="ab"/>
+        <w:numPr>
+          <w:ilvl w:val="0"/>
+          <w:numId w:val="6"/>
+        </w:numPr>
+        <w:rPr>
+          <w:lang w:val="ru-RU"/>
+        </w:rPr>
+      </w:pPr>
+      <w:r>
+        <w:rPr>
+          <w:lang w:val="ru-RU"/>
+        </w:rPr>
+        <w:t>Система сохранила описание</w:t>
+      </w:r>
+      <w:r>
+        <w:rPr>
+          <w:lang w:val="ru-RU"/>
+        </w:rPr>
+        <w:t xml:space="preserve"> качества</w:t>
+      </w:r>
+      <w:bookmarkStart w:id="0" w:name="_GoBack"/>
+      <w:bookmarkEnd w:id="0"/>
+      <w:r>
+        <w:rPr>
+          <w:lang w:val="ru-RU"/>
+        </w:rPr>
+        <w:t xml:space="preserve"> изделия.</w:t>
+      </w:r>
+    </w:p>
+    <w:p>
+      <w:pPr>
+        <w:pStyle w:val="ab"/>
+        <w:numPr>
+          <w:ilvl w:val="0"/>
+          <w:numId w:val="6"/>
+        </w:numPr>
+        <w:rPr>
+          <w:lang w:val="ru-RU"/>
+        </w:rPr>
+      </w:pPr>
+      <w:r>
+        <w:rPr>
+          <w:lang w:val="ru-RU"/>
+        </w:rPr>
+        <w:t>Система вернула пользователя к просмотру списка работ.</w:t>
+      </w:r>
+    </w:p>
+    <w:p>
+      <w:pPr>
+        <w:pStyle w:val="1"/>
+        <w:rPr>
+          <w:lang w:val="en-US"/>
+        </w:rPr>
+      </w:pPr>
+      <w:r>
+        <w:rPr>
+          <w:lang w:val="en-US"/>
+        </w:rPr>
+        <w:lastRenderedPageBreak/>
+        <w:t>Extension Points</w:t>
       </w:r>
     </w:p>
     <w:p>
@@ -634,35 +749,28 @@
         <w:spacing w:line="360" w:lineRule="auto"/>
         <w:ind w:left="708"/>
         <w:rPr>
+          <w:rFonts w:ascii="Times New Roman Bold" w:hAnsi="Times New Roman Bold"/>
+          <w:b/>
+          <w:i/>
+          <w:sz w:val="26"/>
+          <w:szCs w:val="28"/>
+          <w:lang w:val="en-US"/>
+        </w:rPr>
+      </w:pPr>
+      <w:r>
+        <w:rPr>
           <w:rFonts w:ascii="Times New Roman" w:hAnsi="Times New Roman"/>
           <w:szCs w:val="28"/>
           <w:lang w:val="en-US"/>
         </w:rPr>
-      </w:pPr>
+        <w:tab/>
+      </w:r>
       <w:r>
         <w:rPr>
           <w:rFonts w:ascii="Times New Roman" w:hAnsi="Times New Roman"/>
           <w:szCs w:val="28"/>
-          <w:lang w:val="en-US"/>
-        </w:rPr>
-        <w:t>&lt;</w:t>
-      </w:r>
-      <w:r>
-        <w:rPr>
-          <w:rFonts w:ascii="Times New Roman" w:hAnsi="Times New Roman"/>
-          <w:i/>
-          <w:szCs w:val="28"/>
-          <w:lang w:val="en-US"/>
-        </w:rPr>
-        <w:t>if exists, otherwise - No</w:t>
-      </w:r>
-      <w:r>
-        <w:rPr>
-          <w:rFonts w:ascii="Times New Roman" w:hAnsi="Times New Roman"/>
-          <w:szCs w:val="28"/>
-          <w:lang w:val="en-US"/>
-        </w:rPr>
-        <w:t>&gt;</w:t>
+        </w:rPr>
+        <w:t>Нет</w:t>
       </w:r>
     </w:p>
     <w:p>
@@ -676,7 +784,7 @@
         <w:rPr>
           <w:lang w:val="en-US"/>
         </w:rPr>
-        <w:t>Post conditions</w:t>
+        <w:t>Use-case diagram</w:t>
       </w:r>
     </w:p>
     <w:p>
@@ -700,154 +808,19 @@
         <w:spacing w:line="360" w:lineRule="auto"/>
         <w:ind w:left="708"/>
         <w:rPr>
-          <w:rFonts w:ascii="Times New Roman Bold" w:hAnsi="Times New Roman Bold"/>
-          <w:b/>
-          <w:i/>
-          <w:sz w:val="26"/>
-          <w:szCs w:val="28"/>
-          <w:lang w:val="en-US"/>
-        </w:rPr>
-      </w:pPr>
-      <w:r>
-        <w:rPr>
-          <w:rFonts w:ascii="Times New Roman" w:hAnsi="Times New Roman"/>
-          <w:szCs w:val="28"/>
-          <w:lang w:val="en-US"/>
-        </w:rPr>
-        <w:tab/>
-      </w:r>
-      <w:r>
-        <w:rPr>
-          <w:rFonts w:ascii="Times New Roman" w:hAnsi="Times New Roman"/>
-          <w:szCs w:val="28"/>
-          <w:lang w:val="en-US"/>
-        </w:rPr>
-        <w:t>&lt;</w:t>
-      </w:r>
-      <w:r>
-        <w:rPr>
           <w:rFonts w:ascii="Times New Roman" w:hAnsi="Times New Roman"/>
           <w:i/>
           <w:szCs w:val="28"/>
           <w:lang w:val="en-US"/>
         </w:rPr>
-        <w:t>if exists, otherwise - No</w:t>
-      </w:r>
-      <w:r>
-        <w:rPr>
-          <w:rFonts w:ascii="Times New Roman" w:hAnsi="Times New Roman"/>
-          <w:szCs w:val="28"/>
-          <w:lang w:val="en-US"/>
-        </w:rPr>
-        <w:t>&gt;</w:t>
-      </w:r>
-    </w:p>
-    <w:p>
-      <w:pPr>
-        <w:pStyle w:val="1"/>
-        <w:rPr>
-          <w:lang w:val="en-US"/>
-        </w:rPr>
-      </w:pPr>
-      <w:r>
-        <w:rPr>
-          <w:lang w:val="en-US"/>
-        </w:rPr>
-        <w:t>Extension Points</w:t>
-      </w:r>
-    </w:p>
-    <w:p>
-      <w:pPr>
-        <w:pStyle w:val="a4"/>
-        <w:tabs>
-          <w:tab w:val="left" w:pos="709"/>
-          <w:tab w:val="left" w:pos="1417"/>
-          <w:tab w:val="left" w:pos="2126"/>
-          <w:tab w:val="left" w:pos="2835"/>
-          <w:tab w:val="left" w:pos="3543"/>
-          <w:tab w:val="left" w:pos="4252"/>
-          <w:tab w:val="left" w:pos="4961"/>
-          <w:tab w:val="left" w:pos="5669"/>
-          <w:tab w:val="left" w:pos="6378"/>
-          <w:tab w:val="left" w:pos="7087"/>
-          <w:tab w:val="left" w:pos="7795"/>
-          <w:tab w:val="left" w:pos="8504"/>
-          <w:tab w:val="left" w:pos="9213"/>
-        </w:tabs>
-        <w:spacing w:line="360" w:lineRule="auto"/>
-        <w:ind w:left="708"/>
-        <w:rPr>
-          <w:rFonts w:ascii="Times New Roman Bold" w:hAnsi="Times New Roman Bold"/>
-          <w:b/>
-          <w:i/>
-          <w:sz w:val="26"/>
-          <w:szCs w:val="28"/>
-        </w:rPr>
-      </w:pPr>
-      <w:r>
-        <w:rPr>
-          <w:rFonts w:ascii="Times New Roman" w:hAnsi="Times New Roman"/>
-          <w:szCs w:val="28"/>
-          <w:lang w:val="en-US"/>
-        </w:rPr>
-        <w:tab/>
-      </w:r>
-      <w:r>
-        <w:rPr>
-          <w:rFonts w:ascii="Times New Roman" w:hAnsi="Times New Roman"/>
-          <w:szCs w:val="28"/>
-        </w:rPr>
-        <w:t>Нет</w:t>
-      </w:r>
-    </w:p>
-    <w:p>
-      <w:pPr>
-        <w:pStyle w:val="1"/>
-        <w:rPr>
-          <w:lang w:val="en-US"/>
-        </w:rPr>
-      </w:pPr>
-      <w:r>
-        <w:rPr>
-          <w:lang w:val="en-US"/>
-        </w:rPr>
-        <w:t>Use-case diagram</w:t>
-      </w:r>
-    </w:p>
-    <w:p>
-      <w:pPr>
-        <w:pStyle w:val="a4"/>
-        <w:tabs>
-          <w:tab w:val="left" w:pos="709"/>
-          <w:tab w:val="left" w:pos="1417"/>
-          <w:tab w:val="left" w:pos="2126"/>
-          <w:tab w:val="left" w:pos="2835"/>
-          <w:tab w:val="left" w:pos="3543"/>
-          <w:tab w:val="left" w:pos="4252"/>
-          <w:tab w:val="left" w:pos="4961"/>
-          <w:tab w:val="left" w:pos="5669"/>
-          <w:tab w:val="left" w:pos="6378"/>
-          <w:tab w:val="left" w:pos="7087"/>
-          <w:tab w:val="left" w:pos="7795"/>
-          <w:tab w:val="left" w:pos="8504"/>
-          <w:tab w:val="left" w:pos="9213"/>
-        </w:tabs>
-        <w:spacing w:line="360" w:lineRule="auto"/>
-        <w:ind w:left="708"/>
+      </w:pPr>
+      <w:r>
         <w:rPr>
           <w:rFonts w:ascii="Times New Roman" w:hAnsi="Times New Roman"/>
           <w:i/>
           <w:szCs w:val="28"/>
           <w:lang w:val="en-US"/>
         </w:rPr>
-      </w:pPr>
-      <w:r>
-        <w:rPr>
-          <w:rFonts w:ascii="Times New Roman" w:hAnsi="Times New Roman"/>
-          <w:i/>
-          <w:szCs w:val="28"/>
-          <w:lang w:val="en-US"/>
-        </w:rPr>
         <w:t>&lt;Diagram for this use case only&gt;</w:t>
       </w:r>
     </w:p>
@@ -862,7 +835,6 @@
         <w:rPr>
           <w:lang w:val="en-US"/>
         </w:rPr>
-        <w:lastRenderedPageBreak/>
         <w:t>Interface example</w:t>
       </w:r>
     </w:p>
@@ -1036,6 +1008,92 @@
 <file path=word/numbering.xml><?xml version="1.0" encoding="utf-8"?>
 <w:numbering xmlns:wpc="http://schemas.microsoft.com/office/word/2010/wordprocessingCanvas" xmlns:mc="http://schemas.openxmlformats.org/markup-compatibility/2006" xmlns:o="urn:schemas-microsoft-com:office:office" xmlns:r="http://schemas.openxmlformats.org/officeDocument/2006/relationships" xmlns:m="http://schemas.openxmlformats.org/officeDocument/2006/math" xmlns:v="urn:schemas-microsoft-com:vml" xmlns:wp14="http://schemas.microsoft.com/office/word/2010/wordprocessingDrawing" xmlns:wp="http://schemas.openxmlformats.org/drawingml/2006/wordprocessingDrawing" xmlns:w10="urn:schemas-microsoft-com:office:word" xmlns:w="http://schemas.openxmlformats.org/wordprocessingml/2006/main" xmlns:w14="http://schemas.microsoft.com/office/word/2010/wordml" xmlns:wpg="http://schemas.microsoft.com/office/word/2010/wordprocessingGroup" xmlns:wpi="http://schemas.microsoft.com/office/word/2010/wordprocessingInk" xmlns:wne="http://schemas.microsoft.com/office/word/2006/wordml" xmlns:wps="http://schemas.microsoft.com/office/word/2010/wordprocessingShape" mc:Ignorable="w14 wp14">
   <w:abstractNum w:abstractNumId="0">
+    <w:nsid w:val="2727337D"/>
+    <w:multiLevelType w:val="hybridMultilevel"/>
+    <w:tmpl w:val="078E530E"/>
+    <w:lvl w:ilvl="0" w:tplc="0419000F">
+      <w:start w:val="1"/>
+      <w:numFmt w:val="decimal"/>
+      <w:lvlText w:val="%1."/>
+      <w:lvlJc w:val="left"/>
+      <w:pPr>
+        <w:ind w:left="1068" w:hanging="360"/>
+      </w:pPr>
+    </w:lvl>
+    <w:lvl w:ilvl="1" w:tplc="04190019" w:tentative="1">
+      <w:start w:val="1"/>
+      <w:numFmt w:val="lowerLetter"/>
+      <w:lvlText w:val="%2."/>
+      <w:lvlJc w:val="left"/>
+      <w:pPr>
+        <w:ind w:left="1788" w:hanging="360"/>
+      </w:pPr>
+    </w:lvl>
+    <w:lvl w:ilvl="2" w:tplc="0419001B" w:tentative="1">
+      <w:start w:val="1"/>
+      <w:numFmt w:val="lowerRoman"/>
+      <w:lvlText w:val="%3."/>
+      <w:lvlJc w:val="right"/>
+      <w:pPr>
+        <w:ind w:left="2508" w:hanging="180"/>
+      </w:pPr>
+    </w:lvl>
+    <w:lvl w:ilvl="3" w:tplc="0419000F" w:tentative="1">
+      <w:start w:val="1"/>
+      <w:numFmt w:val="decimal"/>
+      <w:lvlText w:val="%4."/>
+      <w:lvlJc w:val="left"/>
+      <w:pPr>
+        <w:ind w:left="3228" w:hanging="360"/>
+      </w:pPr>
+    </w:lvl>
+    <w:lvl w:ilvl="4" w:tplc="04190019" w:tentative="1">
+      <w:start w:val="1"/>
+      <w:numFmt w:val="lowerLetter"/>
+      <w:lvlText w:val="%5."/>
+      <w:lvlJc w:val="left"/>
+      <w:pPr>
+        <w:ind w:left="3948" w:hanging="360"/>
+      </w:pPr>
+    </w:lvl>
+    <w:lvl w:ilvl="5" w:tplc="0419001B" w:tentative="1">
+      <w:start w:val="1"/>
+      <w:numFmt w:val="lowerRoman"/>
+      <w:lvlText w:val="%6."/>
+      <w:lvlJc w:val="right"/>
+      <w:pPr>
+        <w:ind w:left="4668" w:hanging="180"/>
+      </w:pPr>
+    </w:lvl>
+    <w:lvl w:ilvl="6" w:tplc="0419000F" w:tentative="1">
+      <w:start w:val="1"/>
+      <w:numFmt w:val="decimal"/>
+      <w:lvlText w:val="%7."/>
+      <w:lvlJc w:val="left"/>
+      <w:pPr>
+        <w:ind w:left="5388" w:hanging="360"/>
+      </w:pPr>
+    </w:lvl>
+    <w:lvl w:ilvl="7" w:tplc="04190019" w:tentative="1">
+      <w:start w:val="1"/>
+      <w:numFmt w:val="lowerLetter"/>
+      <w:lvlText w:val="%8."/>
+      <w:lvlJc w:val="left"/>
+      <w:pPr>
+        <w:ind w:left="6108" w:hanging="360"/>
+      </w:pPr>
+    </w:lvl>
+    <w:lvl w:ilvl="8" w:tplc="0419001B" w:tentative="1">
+      <w:start w:val="1"/>
+      <w:numFmt w:val="lowerRoman"/>
+      <w:lvlText w:val="%9."/>
+      <w:lvlJc w:val="right"/>
+      <w:pPr>
+        <w:ind w:left="6828" w:hanging="180"/>
+      </w:pPr>
+    </w:lvl>
+  </w:abstractNum>
+  <w:abstractNum w:abstractNumId="1">
     <w:nsid w:val="2B174044"/>
     <w:multiLevelType w:val="hybridMultilevel"/>
     <w:tmpl w:val="78C0DDE2"/>
@@ -1121,7 +1179,179 @@
       </w:pPr>
     </w:lvl>
   </w:abstractNum>
-  <w:abstractNum w:abstractNumId="1">
+  <w:abstractNum w:abstractNumId="2">
+    <w:nsid w:val="47B354FB"/>
+    <w:multiLevelType w:val="hybridMultilevel"/>
+    <w:tmpl w:val="DADA726E"/>
+    <w:lvl w:ilvl="0" w:tplc="0419000F">
+      <w:start w:val="1"/>
+      <w:numFmt w:val="decimal"/>
+      <w:lvlText w:val="%1."/>
+      <w:lvlJc w:val="left"/>
+      <w:pPr>
+        <w:ind w:left="1068" w:hanging="360"/>
+      </w:pPr>
+    </w:lvl>
+    <w:lvl w:ilvl="1" w:tplc="04190019" w:tentative="1">
+      <w:start w:val="1"/>
+      <w:numFmt w:val="lowerLetter"/>
+      <w:lvlText w:val="%2."/>
+      <w:lvlJc w:val="left"/>
+      <w:pPr>
+        <w:ind w:left="1788" w:hanging="360"/>
+      </w:pPr>
+    </w:lvl>
+    <w:lvl w:ilvl="2" w:tplc="0419001B" w:tentative="1">
+      <w:start w:val="1"/>
+      <w:numFmt w:val="lowerRoman"/>
+      <w:lvlText w:val="%3."/>
+      <w:lvlJc w:val="right"/>
+      <w:pPr>
+        <w:ind w:left="2508" w:hanging="180"/>
+      </w:pPr>
+    </w:lvl>
+    <w:lvl w:ilvl="3" w:tplc="0419000F" w:tentative="1">
+      <w:start w:val="1"/>
+      <w:numFmt w:val="decimal"/>
+      <w:lvlText w:val="%4."/>
+      <w:lvlJc w:val="left"/>
+      <w:pPr>
+        <w:ind w:left="3228" w:hanging="360"/>
+      </w:pPr>
+    </w:lvl>
+    <w:lvl w:ilvl="4" w:tplc="04190019" w:tentative="1">
+      <w:start w:val="1"/>
+      <w:numFmt w:val="lowerLetter"/>
+      <w:lvlText w:val="%5."/>
+      <w:lvlJc w:val="left"/>
+      <w:pPr>
+        <w:ind w:left="3948" w:hanging="360"/>
+      </w:pPr>
+    </w:lvl>
+    <w:lvl w:ilvl="5" w:tplc="0419001B" w:tentative="1">
+      <w:start w:val="1"/>
+      <w:numFmt w:val="lowerRoman"/>
+      <w:lvlText w:val="%6."/>
+      <w:lvlJc w:val="right"/>
+      <w:pPr>
+        <w:ind w:left="4668" w:hanging="180"/>
+      </w:pPr>
+    </w:lvl>
+    <w:lvl w:ilvl="6" w:tplc="0419000F" w:tentative="1">
+      <w:start w:val="1"/>
+      <w:numFmt w:val="decimal"/>
+      <w:lvlText w:val="%7."/>
+      <w:lvlJc w:val="left"/>
+      <w:pPr>
+        <w:ind w:left="5388" w:hanging="360"/>
+      </w:pPr>
+    </w:lvl>
+    <w:lvl w:ilvl="7" w:tplc="04190019" w:tentative="1">
+      <w:start w:val="1"/>
+      <w:numFmt w:val="lowerLetter"/>
+      <w:lvlText w:val="%8."/>
+      <w:lvlJc w:val="left"/>
+      <w:pPr>
+        <w:ind w:left="6108" w:hanging="360"/>
+      </w:pPr>
+    </w:lvl>
+    <w:lvl w:ilvl="8" w:tplc="0419001B" w:tentative="1">
+      <w:start w:val="1"/>
+      <w:numFmt w:val="lowerRoman"/>
+      <w:lvlText w:val="%9."/>
+      <w:lvlJc w:val="right"/>
+      <w:pPr>
+        <w:ind w:left="6828" w:hanging="180"/>
+      </w:pPr>
+    </w:lvl>
+  </w:abstractNum>
+  <w:abstractNum w:abstractNumId="3">
+    <w:nsid w:val="4D834F4F"/>
+    <w:multiLevelType w:val="hybridMultilevel"/>
+    <w:tmpl w:val="996404D6"/>
+    <w:lvl w:ilvl="0" w:tplc="0419000F">
+      <w:start w:val="1"/>
+      <w:numFmt w:val="decimal"/>
+      <w:lvlText w:val="%1."/>
+      <w:lvlJc w:val="left"/>
+      <w:pPr>
+        <w:ind w:left="1776" w:hanging="360"/>
+      </w:pPr>
+    </w:lvl>
+    <w:lvl w:ilvl="1" w:tplc="04190019" w:tentative="1">
+      <w:start w:val="1"/>
+      <w:numFmt w:val="lowerLetter"/>
+      <w:lvlText w:val="%2."/>
+      <w:lvlJc w:val="left"/>
+      <w:pPr>
+        <w:ind w:left="2496" w:hanging="360"/>
+      </w:pPr>
+    </w:lvl>
+    <w:lvl w:ilvl="2" w:tplc="0419001B" w:tentative="1">
+      <w:start w:val="1"/>
+      <w:numFmt w:val="lowerRoman"/>
+      <w:lvlText w:val="%3."/>
+      <w:lvlJc w:val="right"/>
+      <w:pPr>
+        <w:ind w:left="3216" w:hanging="180"/>
+      </w:pPr>
+    </w:lvl>
+    <w:lvl w:ilvl="3" w:tplc="0419000F" w:tentative="1">
+      <w:start w:val="1"/>
+      <w:numFmt w:val="decimal"/>
+      <w:lvlText w:val="%4."/>
+      <w:lvlJc w:val="left"/>
+      <w:pPr>
+        <w:ind w:left="3936" w:hanging="360"/>
+      </w:pPr>
+    </w:lvl>
+    <w:lvl w:ilvl="4" w:tplc="04190019" w:tentative="1">
+      <w:start w:val="1"/>
+      <w:numFmt w:val="lowerLetter"/>
+      <w:lvlText w:val="%5."/>
+      <w:lvlJc w:val="left"/>
+      <w:pPr>
+        <w:ind w:left="4656" w:hanging="360"/>
+      </w:pPr>
+    </w:lvl>
+    <w:lvl w:ilvl="5" w:tplc="0419001B" w:tentative="1">
+      <w:start w:val="1"/>
+      <w:numFmt w:val="lowerRoman"/>
+      <w:lvlText w:val="%6."/>
+      <w:lvlJc w:val="right"/>
+      <w:pPr>
+        <w:ind w:left="5376" w:hanging="180"/>
+      </w:pPr>
+    </w:lvl>
+    <w:lvl w:ilvl="6" w:tplc="0419000F" w:tentative="1">
+      <w:start w:val="1"/>
+      <w:numFmt w:val="decimal"/>
+      <w:lvlText w:val="%7."/>
+      <w:lvlJc w:val="left"/>
+      <w:pPr>
+        <w:ind w:left="6096" w:hanging="360"/>
+      </w:pPr>
+    </w:lvl>
+    <w:lvl w:ilvl="7" w:tplc="04190019" w:tentative="1">
+      <w:start w:val="1"/>
+      <w:numFmt w:val="lowerLetter"/>
+      <w:lvlText w:val="%8."/>
+      <w:lvlJc w:val="left"/>
+      <w:pPr>
+        <w:ind w:left="6816" w:hanging="360"/>
+      </w:pPr>
+    </w:lvl>
+    <w:lvl w:ilvl="8" w:tplc="0419001B" w:tentative="1">
+      <w:start w:val="1"/>
+      <w:numFmt w:val="lowerRoman"/>
+      <w:lvlText w:val="%9."/>
+      <w:lvlJc w:val="right"/>
+      <w:pPr>
+        <w:ind w:left="7536" w:hanging="180"/>
+      </w:pPr>
+    </w:lvl>
+  </w:abstractNum>
+  <w:abstractNum w:abstractNumId="4">
     <w:nsid w:val="70FE0085"/>
     <w:multiLevelType w:val="hybridMultilevel"/>
     <w:tmpl w:val="ACACBF88"/>
@@ -1210,7 +1440,7 @@
       </w:pPr>
     </w:lvl>
   </w:abstractNum>
-  <w:abstractNum w:abstractNumId="2">
+  <w:abstractNum w:abstractNumId="5">
     <w:nsid w:val="761976D2"/>
     <w:multiLevelType w:val="multilevel"/>
     <w:tmpl w:val="E85800C4"/>
@@ -1332,13 +1562,22 @@
     </w:lvl>
   </w:abstractNum>
   <w:num w:numId="1">
-    <w:abstractNumId w:val="2"/>
+    <w:abstractNumId w:val="5"/>
   </w:num>
   <w:num w:numId="2">
+    <w:abstractNumId w:val="1"/>
+  </w:num>
+  <w:num w:numId="3">
+    <w:abstractNumId w:val="4"/>
+  </w:num>
+  <w:num w:numId="4">
+    <w:abstractNumId w:val="3"/>
+  </w:num>
+  <w:num w:numId="5">
     <w:abstractNumId w:val="0"/>
   </w:num>
-  <w:num w:numId="3">
-    <w:abstractNumId w:val="1"/>
+  <w:num w:numId="6">
+    <w:abstractNumId w:val="2"/>
   </w:num>
 </w:numbering>
 </file>
@@ -1745,6 +1984,17 @@
       <w:sz w:val="24"/>
       <w:szCs w:val="24"/>
     </w:rPr>
+  </w:style>
+  <w:style w:type="paragraph" w:styleId="ab">
+    <w:name w:val="List Paragraph"/>
+    <w:basedOn w:val="a"/>
+    <w:uiPriority w:val="34"/>
+    <w:qFormat/>
+    <w:rsid w:val="005477B0"/>
+    <w:pPr>
+      <w:ind w:left="720"/>
+      <w:contextualSpacing/>
+    </w:pPr>
   </w:style>
 </w:styles>
 </file>
